--- a/backend/app/template.docx
+++ b/backend/app/template.docx
@@ -761,7 +761,7 @@
           <w:sz w:val="65"/>
           <w:szCs w:val="65"/>
         </w:rPr>
-        <w:t xml:space="preserve"> do </w:t>
+        <w:t>/</w:t>
       </w:r>
       <w:r>
         <w:rPr>
@@ -808,7 +808,7 @@
           <w:sz w:val="65"/>
           <w:szCs w:val="65"/>
         </w:rPr>
-        <w:t xml:space="preserve"> de </w:t>
+        <w:t>/</w:t>
       </w:r>
       <w:r>
         <w:rPr>

--- a/backend/app/template.docx
+++ b/backend/app/template.docx
@@ -340,7 +340,6 @@
         </w:rPr>
         <w:t xml:space="preserve">Certificamos que </w:t>
       </w:r>
-      <w:proofErr w:type="gramStart"/>
       <w:r>
         <w:rPr>
           <w:rFonts w:ascii="Inter" w:eastAsia="Inter" w:hAnsi="Inter" w:cs="Inter"/>
@@ -363,7 +362,6 @@
         </w:rPr>
         <w:t>ome</w:t>
       </w:r>
-      <w:proofErr w:type="gramEnd"/>
       <w:r>
         <w:rPr>
           <w:rFonts w:ascii="Inter" w:eastAsia="Inter" w:hAnsi="Inter" w:cs="Inter"/>
@@ -409,7 +407,6 @@
           <w:szCs w:val="66"/>
         </w:rPr>
       </w:pPr>
-      <w:proofErr w:type="gramStart"/>
       <w:r>
         <w:rPr>
           <w:rFonts w:ascii="Inter" w:eastAsia="Inter" w:hAnsi="Inter" w:cs="Inter"/>
@@ -432,7 +429,6 @@
         </w:rPr>
         <w:t>vento</w:t>
       </w:r>
-      <w:proofErr w:type="gramEnd"/>
       <w:r>
         <w:rPr>
           <w:rFonts w:ascii="Inter" w:eastAsia="Inter" w:hAnsi="Inter" w:cs="Inter"/>
@@ -505,25 +501,14 @@
         </w:rPr>
         <w:t xml:space="preserve">de </w:t>
       </w:r>
-      <w:proofErr w:type="gramStart"/>
-      <w:r>
-        <w:rPr>
-          <w:rFonts w:ascii="Inter" w:eastAsia="Inter" w:hAnsi="Inter" w:cs="Inter"/>
-          <w:color w:val="000000"/>
-          <w:sz w:val="66"/>
-          <w:szCs w:val="66"/>
-        </w:rPr>
-        <w:t xml:space="preserve">{{ </w:t>
-      </w:r>
-      <w:proofErr w:type="spellStart"/>
-      <w:r>
-        <w:rPr>
-          <w:rFonts w:ascii="Inter" w:eastAsia="Inter" w:hAnsi="Inter" w:cs="Inter"/>
-          <w:color w:val="000000"/>
-          <w:sz w:val="66"/>
-          <w:szCs w:val="66"/>
-        </w:rPr>
-        <w:t>p</w:t>
+      <w:r>
+        <w:rPr>
+          <w:rFonts w:ascii="Inter" w:eastAsia="Inter" w:hAnsi="Inter" w:cs="Inter"/>
+          <w:color w:val="000000"/>
+          <w:sz w:val="66"/>
+          <w:szCs w:val="66"/>
+        </w:rPr>
+        <w:t>{{ p</w:t>
       </w:r>
       <w:r>
         <w:rPr>
@@ -552,8 +537,6 @@
         </w:rPr>
         <w:t>odo</w:t>
       </w:r>
-      <w:proofErr w:type="spellEnd"/>
-      <w:proofErr w:type="gramEnd"/>
       <w:r>
         <w:rPr>
           <w:rFonts w:ascii="Inter" w:eastAsia="Inter" w:hAnsi="Inter" w:cs="Inter"/>
@@ -725,7 +708,6 @@
         </w:rPr>
         <w:t xml:space="preserve">Feira de Santana, </w:t>
       </w:r>
-      <w:proofErr w:type="gramStart"/>
       <w:r>
         <w:rPr>
           <w:rFonts w:ascii="Inter" w:eastAsia="Inter" w:hAnsi="Inter" w:cs="Inter"/>
@@ -744,7 +726,6 @@
         </w:rPr>
         <w:t>ia</w:t>
       </w:r>
-      <w:proofErr w:type="gramEnd"/>
       <w:r>
         <w:rPr>
           <w:rFonts w:ascii="Inter" w:eastAsia="Inter" w:hAnsi="Inter" w:cs="Inter"/>
@@ -761,26 +742,16 @@
           <w:sz w:val="65"/>
           <w:szCs w:val="65"/>
         </w:rPr>
-        <w:t>/</w:t>
-      </w:r>
-      <w:r>
-        <w:rPr>
-          <w:rFonts w:ascii="Inter" w:eastAsia="Inter" w:hAnsi="Inter" w:cs="Inter"/>
-          <w:color w:val="000000"/>
-          <w:sz w:val="66"/>
-          <w:szCs w:val="66"/>
-        </w:rPr>
-        <w:t xml:space="preserve">{{ </w:t>
-      </w:r>
-      <w:proofErr w:type="spellStart"/>
-      <w:r>
-        <w:rPr>
-          <w:rFonts w:ascii="Inter" w:eastAsia="Inter" w:hAnsi="Inter" w:cs="Inter"/>
-          <w:color w:val="000000"/>
-          <w:sz w:val="66"/>
-          <w:szCs w:val="66"/>
-        </w:rPr>
-        <w:t>me</w:t>
+        <w:t xml:space="preserve"> de </w:t>
+      </w:r>
+      <w:r>
+        <w:rPr>
+          <w:rFonts w:ascii="Inter" w:eastAsia="Inter" w:hAnsi="Inter" w:cs="Inter"/>
+          <w:color w:val="000000"/>
+          <w:sz w:val="66"/>
+          <w:szCs w:val="66"/>
+        </w:rPr>
+        <w:t>{{ me</w:t>
       </w:r>
       <w:r>
         <w:rPr>
@@ -791,7 +762,6 @@
         </w:rPr>
         <w:t>s</w:t>
       </w:r>
-      <w:proofErr w:type="spellEnd"/>
       <w:r>
         <w:rPr>
           <w:rFonts w:ascii="Inter" w:eastAsia="Inter" w:hAnsi="Inter" w:cs="Inter"/>
@@ -808,7 +778,7 @@
           <w:sz w:val="65"/>
           <w:szCs w:val="65"/>
         </w:rPr>
-        <w:t>/</w:t>
+        <w:t xml:space="preserve"> de </w:t>
       </w:r>
       <w:r>
         <w:rPr>

--- a/backend/app/template.docx
+++ b/backend/app/template.docx
@@ -21,7 +21,7 @@
         <mc:AlternateContent>
           <mc:Choice Requires="wps">
             <w:drawing>
-              <wp:anchor distT="0" distB="0" distL="0" distR="0" simplePos="0" relativeHeight="251658240" behindDoc="1" locked="0" layoutInCell="1" hidden="0" allowOverlap="1">
+              <wp:anchor distT="0" distB="0" distL="0" distR="0" simplePos="0" relativeHeight="251658240" behindDoc="1" locked="0" layoutInCell="1" hidden="0" allowOverlap="1" wp14:editId="528CEC6E">
                 <wp:simplePos x="0" y="0"/>
                 <wp:positionH relativeFrom="page">
                   <wp:posOffset>-4761</wp:posOffset>
@@ -68,12 +68,18 @@
                     </wps:wsp>
                   </a:graphicData>
                 </a:graphic>
+                <wp14:sizeRelH relativeFrom="margin">
+                  <wp14:pctWidth>0</wp14:pctWidth>
+                </wp14:sizeRelH>
+                <wp14:sizeRelV relativeFrom="margin">
+                  <wp14:pctHeight>0</wp14:pctHeight>
+                </wp14:sizeRelV>
               </wp:anchor>
             </w:drawing>
           </mc:Choice>
           <mc:Fallback>
             <w:pict>
-              <v:rect id="Retângulo 2" o:spid="_x0000_s1026" style="position:absolute;left:0;text-align:left;margin-left:-.35pt;margin-top:-.35pt;width:1536.75pt;height:838.5pt;z-index:-251658240;visibility:visible;mso-wrap-style:square;mso-wrap-distance-left:0;mso-wrap-distance-top:0;mso-wrap-distance-right:0;mso-wrap-distance-bottom:0;mso-position-horizontal:absolute;mso-position-horizontal-relative:page;mso-position-vertical:absolute;mso-position-vertical-relative:page;v-text-anchor:top" o:gfxdata="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" fillcolor="#efeee4" stroked="f">
+              <v:rect id="Retângulo 2" o:spid="_x0000_s1026" style="position:absolute;left:0;text-align:left;margin-left:-.35pt;margin-top:-.35pt;width:1536.75pt;height:838.5pt;z-index:-251658240;visibility:visible;mso-wrap-style:square;mso-width-percent:0;mso-height-percent:0;mso-wrap-distance-left:0;mso-wrap-distance-top:0;mso-wrap-distance-right:0;mso-wrap-distance-bottom:0;mso-position-horizontal:absolute;mso-position-horizontal-relative:page;mso-position-vertical:absolute;mso-position-vertical-relative:page;mso-width-percent:0;mso-height-percent:0;mso-width-relative:margin;mso-height-relative:margin;v-text-anchor:top" o:gfxdata="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" fillcolor="#efeee4" stroked="f">
                 <v:textbox inset="2.53958mm,1.2694mm,2.53958mm,1.2694mm">
                   <w:txbxContent>
                     <w:p>
@@ -323,7 +329,7 @@
     <w:p>
       <w:pPr>
         <w:ind w:right="-3356"/>
-        <w:jc w:val="center"/>
+        <w:jc w:val="both"/>
         <w:rPr>
           <w:rFonts w:ascii="Inter" w:eastAsia="Inter" w:hAnsi="Inter" w:cs="Inter"/>
           <w:color w:val="000000"/>
@@ -340,6 +346,7 @@
         </w:rPr>
         <w:t xml:space="preserve">Certificamos que </w:t>
       </w:r>
+      <w:proofErr w:type="gramStart"/>
       <w:r>
         <w:rPr>
           <w:rFonts w:ascii="Inter" w:eastAsia="Inter" w:hAnsi="Inter" w:cs="Inter"/>
@@ -362,6 +369,7 @@
         </w:rPr>
         <w:t>ome</w:t>
       </w:r>
+      <w:proofErr w:type="gramEnd"/>
       <w:r>
         <w:rPr>
           <w:rFonts w:ascii="Inter" w:eastAsia="Inter" w:hAnsi="Inter" w:cs="Inter"/>
@@ -393,11 +401,16 @@
         </w:rPr>
         <w:t>participou com êxito do evento</w:t>
       </w:r>
-    </w:p>
-    <w:p>
-      <w:pPr>
-        <w:ind w:right="-3356"/>
-        <w:jc w:val="center"/>
+      <w:r>
+        <w:rPr>
+          <w:rFonts w:ascii="Inter" w:eastAsia="Inter" w:hAnsi="Inter" w:cs="Inter"/>
+          <w:color w:val="000000"/>
+          <w:sz w:val="65"/>
+          <w:szCs w:val="65"/>
+        </w:rPr>
+        <w:t xml:space="preserve"> </w:t>
+      </w:r>
+      <w:r>
         <w:rPr>
           <w:rFonts w:ascii="Inter" w:eastAsia="Inter" w:hAnsi="Inter" w:cs="Inter"/>
           <w:b/>
@@ -406,7 +419,8 @@
           <w:sz w:val="66"/>
           <w:szCs w:val="66"/>
         </w:rPr>
-      </w:pPr>
+        <w:t>{{ e</w:t>
+      </w:r>
       <w:r>
         <w:rPr>
           <w:rFonts w:ascii="Inter" w:eastAsia="Inter" w:hAnsi="Inter" w:cs="Inter"/>
@@ -416,7 +430,7 @@
           <w:sz w:val="66"/>
           <w:szCs w:val="66"/>
         </w:rPr>
-        <w:t>{{ e</w:t>
+        <w:t>vento</w:t>
       </w:r>
       <w:r>
         <w:rPr>
@@ -427,7 +441,7 @@
           <w:sz w:val="66"/>
           <w:szCs w:val="66"/>
         </w:rPr>
-        <w:t>vento</w:t>
+        <w:t xml:space="preserve"> }}</w:t>
       </w:r>
       <w:r>
         <w:rPr>
@@ -438,7 +452,34 @@
           <w:sz w:val="66"/>
           <w:szCs w:val="66"/>
         </w:rPr>
-        <w:t xml:space="preserve"> }}</w:t>
+        <w:t xml:space="preserve"> </w:t>
+      </w:r>
+      <w:r>
+        <w:rPr>
+          <w:rFonts w:ascii="Inter" w:eastAsia="Inter" w:hAnsi="Inter" w:cs="Inter"/>
+          <w:color w:val="000000"/>
+          <w:sz w:val="65"/>
+          <w:szCs w:val="65"/>
+        </w:rPr>
+        <w:t>realizad</w:t>
+      </w:r>
+      <w:r>
+        <w:rPr>
+          <w:rFonts w:ascii="Inter" w:eastAsia="Inter" w:hAnsi="Inter" w:cs="Inter"/>
+          <w:color w:val="000000"/>
+          <w:sz w:val="65"/>
+          <w:szCs w:val="65"/>
+        </w:rPr>
+        <w:t xml:space="preserve">o </w:t>
+      </w:r>
+      <w:r>
+        <w:rPr>
+          <w:rFonts w:ascii="Inter" w:eastAsia="Inter" w:hAnsi="Inter" w:cs="Inter"/>
+          <w:color w:val="000000"/>
+          <w:sz w:val="65"/>
+          <w:szCs w:val="65"/>
+        </w:rPr>
+        <w:t xml:space="preserve">pela </w:t>
       </w:r>
       <w:r>
         <w:rPr>
@@ -449,7 +490,7 @@
           <w:sz w:val="66"/>
           <w:szCs w:val="66"/>
         </w:rPr>
-        <w:t xml:space="preserve"> </w:t>
+        <w:t xml:space="preserve">Fundação Municipal Egberto Costa </w:t>
       </w:r>
       <w:r>
         <w:rPr>
@@ -458,7 +499,81 @@
           <w:sz w:val="65"/>
           <w:szCs w:val="65"/>
         </w:rPr>
-        <w:t xml:space="preserve">realizado pela </w:t>
+        <w:t>nos dias</w:t>
+      </w:r>
+      <w:r>
+        <w:rPr>
+          <w:rFonts w:ascii="Inter" w:eastAsia="Inter" w:hAnsi="Inter" w:cs="Inter"/>
+          <w:color w:val="000000"/>
+          <w:sz w:val="65"/>
+          <w:szCs w:val="65"/>
+        </w:rPr>
+        <w:t xml:space="preserve"> </w:t>
+      </w:r>
+      <w:r>
+        <w:rPr>
+          <w:rFonts w:ascii="Inter" w:eastAsia="Inter" w:hAnsi="Inter" w:cs="Inter"/>
+          <w:color w:val="000000"/>
+          <w:sz w:val="65"/>
+          <w:szCs w:val="65"/>
+        </w:rPr>
+        <w:t xml:space="preserve">de </w:t>
+      </w:r>
+      <w:r>
+        <w:rPr>
+          <w:rFonts w:ascii="Inter" w:eastAsia="Inter" w:hAnsi="Inter" w:cs="Inter"/>
+          <w:color w:val="000000"/>
+          <w:sz w:val="66"/>
+          <w:szCs w:val="66"/>
+        </w:rPr>
+        <w:t xml:space="preserve">{{ </w:t>
+      </w:r>
+      <w:proofErr w:type="spellStart"/>
+      <w:r>
+        <w:rPr>
+          <w:rFonts w:ascii="Inter" w:eastAsia="Inter" w:hAnsi="Inter" w:cs="Inter"/>
+          <w:color w:val="000000"/>
+          <w:sz w:val="66"/>
+          <w:szCs w:val="66"/>
+        </w:rPr>
+        <w:t>p</w:t>
+      </w:r>
+      <w:r>
+        <w:rPr>
+          <w:rFonts w:ascii="Inter" w:eastAsia="Inter" w:hAnsi="Inter" w:cs="Inter"/>
+          <w:color w:val="000000"/>
+          <w:sz w:val="66"/>
+          <w:szCs w:val="66"/>
+        </w:rPr>
+        <w:t>er</w:t>
+      </w:r>
+      <w:r>
+        <w:rPr>
+          <w:rFonts w:ascii="Inter" w:eastAsia="Inter" w:hAnsi="Inter" w:cs="Inter"/>
+          <w:color w:val="000000"/>
+          <w:sz w:val="66"/>
+          <w:szCs w:val="66"/>
+        </w:rPr>
+        <w:t>i</w:t>
+      </w:r>
+      <w:r>
+        <w:rPr>
+          <w:rFonts w:ascii="Inter" w:eastAsia="Inter" w:hAnsi="Inter" w:cs="Inter"/>
+          <w:color w:val="000000"/>
+          <w:sz w:val="66"/>
+          <w:szCs w:val="66"/>
+        </w:rPr>
+        <w:t>odo</w:t>
+      </w:r>
+      <w:proofErr w:type="spellEnd"/>
+      <w:r>
+        <w:rPr>
+          <w:rFonts w:ascii="Inter" w:eastAsia="Inter" w:hAnsi="Inter" w:cs="Inter"/>
+          <w:color w:val="000000"/>
+          <w:sz w:val="66"/>
+          <w:szCs w:val="66"/>
+        </w:rPr>
+        <w:t xml:space="preserve"> }}</w:t>
       </w:r>
       <w:r>
         <w:rPr>
@@ -469,7 +584,7 @@
           <w:sz w:val="66"/>
           <w:szCs w:val="66"/>
         </w:rPr>
-        <w:t xml:space="preserve">Fundação Municipal Egberto Costa </w:t>
+        <w:t xml:space="preserve"> </w:t>
       </w:r>
       <w:r>
         <w:rPr>
@@ -478,20 +593,17 @@
           <w:sz w:val="65"/>
           <w:szCs w:val="65"/>
         </w:rPr>
-        <w:t>nos dias</w:t>
-      </w:r>
-    </w:p>
-    <w:p>
-      <w:pPr>
-        <w:ind w:right="-3356"/>
-        <w:jc w:val="center"/>
+        <w:t>com carga</w:t>
+      </w:r>
+      <w:r>
         <w:rPr>
           <w:rFonts w:ascii="Inter" w:eastAsia="Inter" w:hAnsi="Inter" w:cs="Inter"/>
           <w:color w:val="000000"/>
           <w:sz w:val="65"/>
           <w:szCs w:val="65"/>
         </w:rPr>
-      </w:pPr>
+        <w:t xml:space="preserve"> </w:t>
+      </w:r>
       <w:r>
         <w:rPr>
           <w:rFonts w:ascii="Inter" w:eastAsia="Inter" w:hAnsi="Inter" w:cs="Inter"/>
@@ -499,52 +611,7 @@
           <w:sz w:val="65"/>
           <w:szCs w:val="65"/>
         </w:rPr>
-        <w:t xml:space="preserve">de </w:t>
-      </w:r>
-      <w:r>
-        <w:rPr>
-          <w:rFonts w:ascii="Inter" w:eastAsia="Inter" w:hAnsi="Inter" w:cs="Inter"/>
-          <w:color w:val="000000"/>
-          <w:sz w:val="66"/>
-          <w:szCs w:val="66"/>
-        </w:rPr>
-        <w:t>{{ p</w:t>
-      </w:r>
-      <w:r>
-        <w:rPr>
-          <w:rFonts w:ascii="Inter" w:eastAsia="Inter" w:hAnsi="Inter" w:cs="Inter"/>
-          <w:color w:val="000000"/>
-          <w:sz w:val="66"/>
-          <w:szCs w:val="66"/>
-        </w:rPr>
-        <w:t>er</w:t>
-      </w:r>
-      <w:r>
-        <w:rPr>
-          <w:rFonts w:ascii="Inter" w:eastAsia="Inter" w:hAnsi="Inter" w:cs="Inter"/>
-          <w:color w:val="000000"/>
-          <w:sz w:val="66"/>
-          <w:szCs w:val="66"/>
-        </w:rPr>
-        <w:t>i</w:t>
-      </w:r>
-      <w:r>
-        <w:rPr>
-          <w:rFonts w:ascii="Inter" w:eastAsia="Inter" w:hAnsi="Inter" w:cs="Inter"/>
-          <w:color w:val="000000"/>
-          <w:sz w:val="66"/>
-          <w:szCs w:val="66"/>
-        </w:rPr>
-        <w:t>odo</w:t>
-      </w:r>
-      <w:r>
-        <w:rPr>
-          <w:rFonts w:ascii="Inter" w:eastAsia="Inter" w:hAnsi="Inter" w:cs="Inter"/>
-          <w:color w:val="000000"/>
-          <w:sz w:val="66"/>
-          <w:szCs w:val="66"/>
-        </w:rPr>
-        <w:t xml:space="preserve"> }}</w:t>
+        <w:t xml:space="preserve">horária de </w:t>
       </w:r>
       <w:r>
         <w:rPr>
@@ -555,60 +622,73 @@
           <w:sz w:val="66"/>
           <w:szCs w:val="66"/>
         </w:rPr>
+        <w:t>{{</w:t>
+      </w:r>
+      <w:r>
+        <w:rPr>
+          <w:rFonts w:ascii="Inter" w:eastAsia="Inter" w:hAnsi="Inter" w:cs="Inter"/>
+          <w:b/>
+          <w:bCs/>
+          <w:color w:val="000000"/>
+          <w:sz w:val="66"/>
+          <w:szCs w:val="66"/>
+        </w:rPr>
         <w:t xml:space="preserve"> </w:t>
       </w:r>
       <w:r>
         <w:rPr>
           <w:rFonts w:ascii="Inter" w:eastAsia="Inter" w:hAnsi="Inter" w:cs="Inter"/>
+          <w:b/>
+          <w:bCs/>
+          <w:color w:val="000000"/>
+          <w:sz w:val="66"/>
+          <w:szCs w:val="66"/>
+        </w:rPr>
+        <w:t>h</w:t>
+      </w:r>
+      <w:r>
+        <w:rPr>
+          <w:rFonts w:ascii="Inter" w:eastAsia="Inter" w:hAnsi="Inter" w:cs="Inter"/>
+          <w:b/>
+          <w:bCs/>
+          <w:color w:val="000000"/>
+          <w:sz w:val="66"/>
+          <w:szCs w:val="66"/>
+        </w:rPr>
+        <w:t>oras</w:t>
+      </w:r>
+      <w:r>
+        <w:rPr>
+          <w:rFonts w:ascii="Inter" w:eastAsia="Inter" w:hAnsi="Inter" w:cs="Inter"/>
+          <w:b/>
+          <w:bCs/>
+          <w:color w:val="000000"/>
+          <w:sz w:val="66"/>
+          <w:szCs w:val="66"/>
+        </w:rPr>
+        <w:t xml:space="preserve"> }}</w:t>
+      </w:r>
+      <w:r>
+        <w:rPr>
+          <w:rFonts w:ascii="Inter" w:eastAsia="Inter" w:hAnsi="Inter" w:cs="Inter"/>
+          <w:b/>
+          <w:bCs/>
+          <w:color w:val="000000"/>
+          <w:sz w:val="66"/>
+          <w:szCs w:val="66"/>
+        </w:rPr>
+        <w:t xml:space="preserve"> </w:t>
+      </w:r>
+      <w:r>
+        <w:rPr>
+          <w:rFonts w:ascii="Inter" w:eastAsia="Inter" w:hAnsi="Inter" w:cs="Inter"/>
+          <w:b/>
+          <w:bCs/>
           <w:color w:val="000000"/>
           <w:sz w:val="65"/>
           <w:szCs w:val="65"/>
         </w:rPr>
-        <w:t xml:space="preserve">com carga horária de </w:t>
-      </w:r>
-      <w:r>
-        <w:rPr>
-          <w:rFonts w:ascii="Inter" w:eastAsia="Inter" w:hAnsi="Inter" w:cs="Inter"/>
-          <w:b/>
-          <w:bCs/>
-          <w:color w:val="000000"/>
-          <w:sz w:val="66"/>
-          <w:szCs w:val="66"/>
-        </w:rPr>
-        <w:t>{{ h</w:t>
-      </w:r>
-      <w:r>
-        <w:rPr>
-          <w:rFonts w:ascii="Inter" w:eastAsia="Inter" w:hAnsi="Inter" w:cs="Inter"/>
-          <w:b/>
-          <w:bCs/>
-          <w:color w:val="000000"/>
-          <w:sz w:val="66"/>
-          <w:szCs w:val="66"/>
-        </w:rPr>
-        <w:t>oras</w:t>
-      </w:r>
-      <w:r>
-        <w:rPr>
-          <w:rFonts w:ascii="Inter" w:eastAsia="Inter" w:hAnsi="Inter" w:cs="Inter"/>
-          <w:b/>
-          <w:bCs/>
-          <w:color w:val="000000"/>
-          <w:sz w:val="66"/>
-          <w:szCs w:val="66"/>
-        </w:rPr>
-        <w:t xml:space="preserve"> }}</w:t>
-      </w:r>
-      <w:r>
-        <w:rPr>
-          <w:rFonts w:ascii="Inter" w:eastAsia="Inter" w:hAnsi="Inter" w:cs="Inter"/>
-          <w:b/>
-          <w:bCs/>
-          <w:color w:val="000000"/>
-          <w:sz w:val="66"/>
-          <w:szCs w:val="66"/>
-        </w:rPr>
-        <w:t xml:space="preserve"> </w:t>
+        <w:t>horas</w:t>
       </w:r>
       <w:r>
         <w:rPr>
@@ -617,7 +697,7 @@
           <w:sz w:val="65"/>
           <w:szCs w:val="65"/>
         </w:rPr>
-        <w:t>horas.</w:t>
+        <w:t>.</w:t>
       </w:r>
     </w:p>
     <w:p>
@@ -708,6 +788,7 @@
         </w:rPr>
         <w:t xml:space="preserve">Feira de Santana, </w:t>
       </w:r>
+      <w:proofErr w:type="gramStart"/>
       <w:r>
         <w:rPr>
           <w:rFonts w:ascii="Inter" w:eastAsia="Inter" w:hAnsi="Inter" w:cs="Inter"/>
@@ -726,6 +807,7 @@
         </w:rPr>
         <w:t>ia</w:t>
       </w:r>
+      <w:proofErr w:type="gramEnd"/>
       <w:r>
         <w:rPr>
           <w:rFonts w:ascii="Inter" w:eastAsia="Inter" w:hAnsi="Inter" w:cs="Inter"/>
@@ -751,7 +833,17 @@
           <w:sz w:val="66"/>
           <w:szCs w:val="66"/>
         </w:rPr>
-        <w:t>{{ me</w:t>
+        <w:t xml:space="preserve">{{ </w:t>
+      </w:r>
+      <w:proofErr w:type="spellStart"/>
+      <w:r>
+        <w:rPr>
+          <w:rFonts w:ascii="Inter" w:eastAsia="Inter" w:hAnsi="Inter" w:cs="Inter"/>
+          <w:color w:val="000000"/>
+          <w:sz w:val="66"/>
+          <w:szCs w:val="66"/>
+        </w:rPr>
+        <w:t>me</w:t>
       </w:r>
       <w:r>
         <w:rPr>
@@ -762,6 +854,7 @@
         </w:rPr>
         <w:t>s</w:t>
       </w:r>
+      <w:proofErr w:type="spellEnd"/>
       <w:r>
         <w:rPr>
           <w:rFonts w:ascii="Inter" w:eastAsia="Inter" w:hAnsi="Inter" w:cs="Inter"/>

--- a/backend/app/template.docx
+++ b/backend/app/template.docx
@@ -18,89 +18,8 @@
         <w:rPr>
           <w:noProof/>
         </w:rPr>
-        <mc:AlternateContent>
-          <mc:Choice Requires="wps">
-            <w:drawing>
-              <wp:anchor distT="0" distB="0" distL="0" distR="0" simplePos="0" relativeHeight="251658240" behindDoc="1" locked="0" layoutInCell="1" hidden="0" allowOverlap="1" wp14:editId="528CEC6E">
-                <wp:simplePos x="0" y="0"/>
-                <wp:positionH relativeFrom="page">
-                  <wp:posOffset>-4761</wp:posOffset>
-                </wp:positionH>
-                <wp:positionV relativeFrom="page">
-                  <wp:posOffset>-4761</wp:posOffset>
-                </wp:positionV>
-                <wp:extent cx="19516725" cy="10648950"/>
-                <wp:effectExtent l="0" t="0" r="0" b="0"/>
-                <wp:wrapNone/>
-                <wp:docPr id="2" name="Retângulo 2"/>
-                <wp:cNvGraphicFramePr/>
-                <a:graphic xmlns:a="http://schemas.openxmlformats.org/drawingml/2006/main">
-                  <a:graphicData uri="http://schemas.microsoft.com/office/word/2010/wordprocessingShape">
-                    <wps:wsp>
-                      <wps:cNvSpPr/>
-                      <wps:spPr>
-                        <a:xfrm>
-                          <a:off x="0" y="0"/>
-                          <a:ext cx="10692000" cy="7560000"/>
-                        </a:xfrm>
-                        <a:prstGeom prst="rect">
-                          <a:avLst/>
-                        </a:prstGeom>
-                        <a:solidFill>
-                          <a:srgbClr val="EFEEE4"/>
-                        </a:solidFill>
-                        <a:ln>
-                          <a:noFill/>
-                        </a:ln>
-                      </wps:spPr>
-                      <wps:txbx>
-                        <w:txbxContent>
-                          <w:p>
-                            <w:pPr>
-                              <w:textDirection w:val="btLr"/>
-                            </w:pPr>
-                          </w:p>
-                        </w:txbxContent>
-                      </wps:txbx>
-                      <wps:bodyPr spcFirstLastPara="1" wrap="square" lIns="91425" tIns="45700" rIns="91425" bIns="45700" anchor="t" anchorCtr="0">
-                        <a:noAutofit/>
-                      </wps:bodyPr>
-                    </wps:wsp>
-                  </a:graphicData>
-                </a:graphic>
-                <wp14:sizeRelH relativeFrom="margin">
-                  <wp14:pctWidth>0</wp14:pctWidth>
-                </wp14:sizeRelH>
-                <wp14:sizeRelV relativeFrom="margin">
-                  <wp14:pctHeight>0</wp14:pctHeight>
-                </wp14:sizeRelV>
-              </wp:anchor>
-            </w:drawing>
-          </mc:Choice>
-          <mc:Fallback>
-            <w:pict>
-              <v:rect id="Retângulo 2" o:spid="_x0000_s1026" style="position:absolute;left:0;text-align:left;margin-left:-.35pt;margin-top:-.35pt;width:1536.75pt;height:838.5pt;z-index:-251658240;visibility:visible;mso-wrap-style:square;mso-width-percent:0;mso-height-percent:0;mso-wrap-distance-left:0;mso-wrap-distance-top:0;mso-wrap-distance-right:0;mso-wrap-distance-bottom:0;mso-position-horizontal:absolute;mso-position-horizontal-relative:page;mso-position-vertical:absolute;mso-position-vertical-relative:page;mso-width-percent:0;mso-height-percent:0;mso-width-relative:margin;mso-height-relative:margin;v-text-anchor:top" o:gfxdata="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" fillcolor="#efeee4" stroked="f">
-                <v:textbox inset="2.53958mm,1.2694mm,2.53958mm,1.2694mm">
-                  <w:txbxContent>
-                    <w:p>
-                      <w:pPr>
-                        <w:textDirection w:val="btLr"/>
-                      </w:pPr>
-                    </w:p>
-                  </w:txbxContent>
-                </v:textbox>
-                <w10:wrap anchorx="page" anchory="page"/>
-              </v:rect>
-            </w:pict>
-          </mc:Fallback>
-        </mc:AlternateContent>
-      </w:r>
-      <w:r>
-        <w:rPr>
-          <w:noProof/>
-        </w:rPr>
         <w:drawing>
-          <wp:anchor distT="0" distB="0" distL="114300" distR="114300" simplePos="0" relativeHeight="251659264" behindDoc="0" locked="0" layoutInCell="1" hidden="0" allowOverlap="1">
+          <wp:anchor distT="0" distB="0" distL="114300" distR="114300" simplePos="0" relativeHeight="251659264" behindDoc="0" locked="0" layoutInCell="1" hidden="0" allowOverlap="1" wp14:editId="091C1434">
             <wp:simplePos x="0" y="0"/>
             <wp:positionH relativeFrom="column">
               <wp:posOffset>-8723</wp:posOffset>

--- a/backend/app/template.docx
+++ b/backend/app/template.docx
@@ -4,32 +4,92 @@
   <w:body>
     <w:p>
       <w:pPr>
+        <w:tabs>
+          <w:tab w:val="left" w:pos="28067"/>
+        </w:tabs>
         <w:spacing w:before="15" w:after="67"/>
-        <w:ind w:right="30"/>
-        <w:jc w:val="center"/>
+        <w:ind w:right="-8040"/>
+        <w:rPr>
+          <w:rFonts w:ascii="Inter" w:hAnsi="Inter"/>
+          <w:sz w:val="44"/>
+          <w:szCs w:val="96"/>
+        </w:rPr>
         <w:sectPr>
           <w:pgSz w:w="30720" w:h="16755" w:orient="landscape"/>
-          <w:pgMar w:top="1342" w:right="1803" w:bottom="0" w:left="1719" w:header="720" w:footer="720" w:gutter="0"/>
+          <w:pgMar w:top="1417" w:right="1701" w:bottom="1417" w:left="1701" w:header="720" w:footer="720" w:gutter="0"/>
           <w:pgNumType w:start="1"/>
           <w:cols w:space="720"/>
+          <w:docGrid w:linePitch="299"/>
         </w:sectPr>
       </w:pPr>
       <w:r>
         <w:rPr>
+          <w:rFonts w:ascii="Inter" w:hAnsi="Inter"/>
           <w:noProof/>
+          <w:sz w:val="44"/>
+          <w:szCs w:val="96"/>
         </w:rPr>
         <w:drawing>
-          <wp:anchor distT="0" distB="0" distL="114300" distR="114300" simplePos="0" relativeHeight="251659264" behindDoc="0" locked="0" layoutInCell="1" hidden="0" allowOverlap="1" wp14:editId="091C1434">
+          <wp:anchor distT="0" distB="0" distL="114300" distR="114300" simplePos="0" relativeHeight="251663360" behindDoc="0" locked="0" layoutInCell="1" allowOverlap="1" wp14:editId="44F963D2">
             <wp:simplePos x="0" y="0"/>
             <wp:positionH relativeFrom="column">
-              <wp:posOffset>-8723</wp:posOffset>
+              <wp:posOffset>10629833</wp:posOffset>
             </wp:positionH>
             <wp:positionV relativeFrom="paragraph">
-              <wp:posOffset>14103</wp:posOffset>
+              <wp:posOffset>14605</wp:posOffset>
             </wp:positionV>
+            <wp:extent cx="7085330" cy="1767205"/>
+            <wp:effectExtent l="0" t="0" r="1270" b="4445"/>
+            <wp:wrapSquare wrapText="bothSides"/>
+            <wp:docPr id="4" name="image2.png"/>
+            <wp:cNvGraphicFramePr/>
+            <a:graphic xmlns:a="http://schemas.openxmlformats.org/drawingml/2006/main">
+              <a:graphicData uri="http://schemas.openxmlformats.org/drawingml/2006/picture">
+                <pic:pic xmlns:pic="http://schemas.openxmlformats.org/drawingml/2006/picture">
+                  <pic:nvPicPr>
+                    <pic:cNvPr id="0" name="image2.png"/>
+                    <pic:cNvPicPr preferRelativeResize="0"/>
+                  </pic:nvPicPr>
+                  <pic:blipFill>
+                    <a:blip r:embed="rId4">
+                      <a:extLst>
+                        <a:ext uri="{28A0092B-C50C-407E-A947-70E740481C1C}">
+                          <a14:useLocalDpi xmlns:a14="http://schemas.microsoft.com/office/drawing/2010/main" val="0"/>
+                        </a:ext>
+                      </a:extLst>
+                    </a:blip>
+                    <a:srcRect/>
+                    <a:stretch>
+                      <a:fillRect/>
+                    </a:stretch>
+                  </pic:blipFill>
+                  <pic:spPr>
+                    <a:xfrm>
+                      <a:off x="0" y="0"/>
+                      <a:ext cx="7085330" cy="1767205"/>
+                    </a:xfrm>
+                    <a:prstGeom prst="rect">
+                      <a:avLst/>
+                    </a:prstGeom>
+                    <a:ln/>
+                  </pic:spPr>
+                </pic:pic>
+              </a:graphicData>
+            </a:graphic>
+          </wp:anchor>
+        </w:drawing>
+      </w:r>
+      <w:r>
+        <w:rPr>
+          <w:rFonts w:ascii="Inter" w:hAnsi="Inter"/>
+          <w:noProof/>
+          <w:sz w:val="44"/>
+          <w:szCs w:val="96"/>
+        </w:rPr>
+        <w:drawing>
+          <wp:inline distT="0" distB="0" distL="0" distR="0" wp14:editId="65AC91AF">
             <wp:extent cx="3933771" cy="1758950"/>
             <wp:effectExtent l="0" t="0" r="0" b="0"/>
-            <wp:wrapNone/>
             <wp:docPr id="5" name="image1.png"/>
             <wp:cNvGraphicFramePr/>
             <a:graphic xmlns:a="http://schemas.openxmlformats.org/drawingml/2006/main">
@@ -40,7 +100,13 @@
                     <pic:cNvPicPr preferRelativeResize="0"/>
                   </pic:nvPicPr>
                   <pic:blipFill>
-                    <a:blip r:embed="rId4"/>
+                    <a:blip r:embed="rId5">
+                      <a:extLst>
+                        <a:ext uri="{28A0092B-C50C-407E-A947-70E740481C1C}">
+                          <a14:useLocalDpi xmlns:a14="http://schemas.microsoft.com/office/drawing/2010/main" val="0"/>
+                        </a:ext>
+                      </a:extLst>
+                    </a:blip>
                     <a:srcRect/>
                     <a:stretch>
                       <a:fillRect/>
@@ -59,158 +125,21 @@
                 </pic:pic>
               </a:graphicData>
             </a:graphic>
-          </wp:anchor>
-        </w:drawing>
-      </w:r>
-      <w:r>
-        <w:rPr>
-          <w:noProof/>
-        </w:rPr>
-        <w:drawing>
-          <wp:anchor distT="0" distB="0" distL="114300" distR="114300" simplePos="0" relativeHeight="251660288" behindDoc="0" locked="0" layoutInCell="1" hidden="0" allowOverlap="1">
-            <wp:simplePos x="0" y="0"/>
-            <wp:positionH relativeFrom="column">
-              <wp:posOffset>10218119</wp:posOffset>
-            </wp:positionH>
-            <wp:positionV relativeFrom="paragraph">
-              <wp:posOffset>14103</wp:posOffset>
-            </wp:positionV>
-            <wp:extent cx="7085885" cy="1767694"/>
-            <wp:effectExtent l="0" t="0" r="0" b="0"/>
-            <wp:wrapNone/>
-            <wp:docPr id="4" name="image2.png"/>
-            <wp:cNvGraphicFramePr/>
-            <a:graphic xmlns:a="http://schemas.openxmlformats.org/drawingml/2006/main">
-              <a:graphicData uri="http://schemas.openxmlformats.org/drawingml/2006/picture">
-                <pic:pic xmlns:pic="http://schemas.openxmlformats.org/drawingml/2006/picture">
-                  <pic:nvPicPr>
-                    <pic:cNvPr id="0" name="image2.png"/>
-                    <pic:cNvPicPr preferRelativeResize="0"/>
-                  </pic:nvPicPr>
-                  <pic:blipFill>
-                    <a:blip r:embed="rId5"/>
-                    <a:srcRect/>
-                    <a:stretch>
-                      <a:fillRect/>
-                    </a:stretch>
-                  </pic:blipFill>
-                  <pic:spPr>
-                    <a:xfrm>
-                      <a:off x="0" y="0"/>
-                      <a:ext cx="7085885" cy="1767694"/>
-                    </a:xfrm>
-                    <a:prstGeom prst="rect">
-                      <a:avLst/>
-                    </a:prstGeom>
-                    <a:ln/>
-                  </pic:spPr>
-                </pic:pic>
-              </a:graphicData>
-            </a:graphic>
-          </wp:anchor>
+          </wp:inline>
         </w:drawing>
       </w:r>
     </w:p>
     <w:p>
       <w:pPr>
-        <w:widowControl w:val="0"/>
-        <w:pBdr>
-          <w:top w:val="nil"/>
-          <w:left w:val="nil"/>
-          <w:bottom w:val="nil"/>
-          <w:right w:val="nil"/>
-          <w:between w:val="nil"/>
-        </w:pBdr>
-        <w:spacing w:line="276" w:lineRule="auto"/>
-      </w:pPr>
-    </w:p>
-    <w:tbl>
-      <w:tblPr>
-        <w:tblStyle w:val="a"/>
-        <w:tblW w:w="19080" w:type="dxa"/>
-        <w:tblInd w:w="0" w:type="dxa"/>
-        <w:tblLayout w:type="fixed"/>
-        <w:tblLook w:val="0400" w:firstRow="0" w:lastRow="0" w:firstColumn="0" w:lastColumn="0" w:noHBand="0" w:noVBand="1"/>
-      </w:tblPr>
-      <w:tblGrid>
-        <w:gridCol w:w="14092"/>
-        <w:gridCol w:w="4988"/>
-      </w:tblGrid>
-      <w:tr>
-        <w:trPr>
-          <w:trHeight w:val="648"/>
-        </w:trPr>
-        <w:tc>
-          <w:tcPr>
-            <w:tcW w:w="14092" w:type="dxa"/>
-            <w:tcBorders>
-              <w:top w:val="nil"/>
-              <w:left w:val="nil"/>
-              <w:bottom w:val="nil"/>
-              <w:right w:val="nil"/>
-            </w:tcBorders>
-            <w:tcMar>
-              <w:top w:w="0" w:type="dxa"/>
-              <w:bottom w:w="0" w:type="dxa"/>
-            </w:tcMar>
-          </w:tcPr>
-          <w:p>
-            <w:pPr>
-              <w:ind w:right="8182"/>
-              <w:jc w:val="right"/>
-              <w:rPr>
-                <w:rFonts w:ascii="Arial" w:eastAsia="Arial" w:hAnsi="Arial" w:cs="Arial"/>
-                <w:b/>
-                <w:bCs/>
-                <w:i/>
-                <w:iCs/>
-                <w:color w:val="FEBD06"/>
-                <w:sz w:val="30"/>
-                <w:szCs w:val="30"/>
-              </w:rPr>
-            </w:pPr>
-          </w:p>
-        </w:tc>
-        <w:tc>
-          <w:tcPr>
-            <w:tcW w:w="4988" w:type="dxa"/>
-            <w:tcBorders>
-              <w:top w:val="nil"/>
-              <w:left w:val="nil"/>
-              <w:bottom w:val="nil"/>
-              <w:right w:val="nil"/>
-            </w:tcBorders>
-            <w:tcMar>
-              <w:top w:w="0" w:type="dxa"/>
-              <w:bottom w:w="0" w:type="dxa"/>
-            </w:tcMar>
-          </w:tcPr>
-          <w:p>
-            <w:pPr>
-              <w:spacing w:after="3"/>
-              <w:jc w:val="center"/>
-            </w:pPr>
-          </w:p>
-        </w:tc>
-      </w:tr>
-    </w:tbl>
-    <w:p>
-      <w:pPr>
-        <w:spacing w:after="1132" w:line="20" w:lineRule="auto"/>
-        <w:sectPr>
-          <w:type w:val="continuous"/>
-          <w:pgSz w:w="30720" w:h="16755" w:orient="landscape"/>
-          <w:pgMar w:top="1342" w:right="9853" w:bottom="0" w:left="1727" w:header="720" w:footer="720" w:gutter="0"/>
-          <w:cols w:space="720"/>
-        </w:sectPr>
-      </w:pPr>
-    </w:p>
-    <w:p>
-      <w:pPr>
-        <w:spacing w:after="504"/>
+        <w:tabs>
+          <w:tab w:val="left" w:pos="28067"/>
+          <w:tab w:val="left" w:pos="29201"/>
+          <w:tab w:val="left" w:pos="29484"/>
+        </w:tabs>
+        <w:spacing w:before="480"/>
         <w:jc w:val="center"/>
         <w:rPr>
-          <w:rFonts w:ascii="Arial" w:eastAsia="Arial" w:hAnsi="Arial" w:cs="Arial"/>
+          <w:rFonts w:ascii="Inter" w:eastAsia="Inter" w:hAnsi="Inter" w:cs="Inter"/>
           <w:b/>
           <w:bCs/>
           <w:color w:val="1F55B5"/>
@@ -218,12 +147,8 @@
           <w:szCs w:val="140"/>
         </w:rPr>
       </w:pPr>
-    </w:p>
-    <w:p>
-      <w:pPr>
-        <w:spacing w:after="504"/>
-        <w:ind w:right="-3356"/>
-        <w:jc w:val="center"/>
+      <w:bookmarkStart w:id="0" w:name="_Hlk216962329"/>
+      <w:r>
         <w:rPr>
           <w:rFonts w:ascii="Inter" w:eastAsia="Inter" w:hAnsi="Inter" w:cs="Inter"/>
           <w:b/>
@@ -232,22 +157,33 @@
           <w:sz w:val="140"/>
           <w:szCs w:val="140"/>
         </w:rPr>
+        <w:t>CERTIFICADO DE PARTICIPAÇÃO</w:t>
+      </w:r>
+    </w:p>
+    <w:bookmarkEnd w:id="0"/>
+    <w:p>
+      <w:pPr>
+        <w:tabs>
+          <w:tab w:val="left" w:pos="28067"/>
+          <w:tab w:val="left" w:pos="29201"/>
+          <w:tab w:val="left" w:pos="29484"/>
+        </w:tabs>
+        <w:jc w:val="both"/>
+        <w:rPr>
+          <w:rFonts w:ascii="Inter" w:eastAsia="Inter" w:hAnsi="Inter" w:cs="Inter"/>
+          <w:color w:val="000000"/>
+          <w:sz w:val="65"/>
+          <w:szCs w:val="65"/>
+        </w:rPr>
       </w:pPr>
-      <w:r>
-        <w:rPr>
-          <w:rFonts w:ascii="Inter" w:eastAsia="Inter" w:hAnsi="Inter" w:cs="Inter"/>
-          <w:b/>
-          <w:bCs/>
-          <w:color w:val="1F55B5"/>
-          <w:sz w:val="140"/>
-          <w:szCs w:val="140"/>
-        </w:rPr>
-        <w:t>CERTIFICADO DE PARTICIPAÇÃO</w:t>
-      </w:r>
     </w:p>
     <w:p>
       <w:pPr>
-        <w:ind w:right="-3356"/>
+        <w:tabs>
+          <w:tab w:val="left" w:pos="28067"/>
+          <w:tab w:val="left" w:pos="29201"/>
+          <w:tab w:val="left" w:pos="29484"/>
+        </w:tabs>
         <w:jc w:val="both"/>
         <w:rPr>
           <w:rFonts w:ascii="Inter" w:eastAsia="Inter" w:hAnsi="Inter" w:cs="Inter"/>
@@ -497,8 +433,6 @@
       <w:r>
         <w:rPr>
           <w:rFonts w:ascii="Inter" w:eastAsia="Inter" w:hAnsi="Inter" w:cs="Inter"/>
-          <w:b/>
-          <w:bCs/>
           <w:color w:val="000000"/>
           <w:sz w:val="66"/>
           <w:szCs w:val="66"/>
@@ -621,35 +555,219 @@
     </w:p>
     <w:p>
       <w:pPr>
-        <w:spacing w:before="720" w:after="2124"/>
-        <w:ind w:right="-3356"/>
+        <w:tabs>
+          <w:tab w:val="left" w:pos="28067"/>
+          <w:tab w:val="left" w:pos="29201"/>
+          <w:tab w:val="left" w:pos="29484"/>
+        </w:tabs>
+        <w:jc w:val="both"/>
+        <w:rPr>
+          <w:rFonts w:ascii="Inter" w:eastAsia="Inter" w:hAnsi="Inter" w:cs="Inter"/>
+          <w:b/>
+          <w:bCs/>
+          <w:color w:val="000000"/>
+          <w:sz w:val="66"/>
+          <w:szCs w:val="66"/>
+        </w:rPr>
+      </w:pPr>
+    </w:p>
+    <w:p>
+      <w:pPr>
+        <w:tabs>
+          <w:tab w:val="left" w:pos="0"/>
+          <w:tab w:val="left" w:pos="14760"/>
+          <w:tab w:val="left" w:pos="27180"/>
+          <w:tab w:val="left" w:pos="28067"/>
+          <w:tab w:val="left" w:pos="29160"/>
+        </w:tabs>
         <w:jc w:val="center"/>
         <w:rPr>
           <w:rFonts w:ascii="Inter" w:eastAsia="Inter" w:hAnsi="Inter" w:cs="Inter"/>
           <w:color w:val="000000"/>
-          <w:sz w:val="65"/>
-          <w:szCs w:val="65"/>
+          <w:sz w:val="66"/>
+          <w:szCs w:val="66"/>
         </w:rPr>
       </w:pPr>
       <w:r>
         <w:rPr>
+          <w:rFonts w:ascii="Inter" w:eastAsia="Inter" w:hAnsi="Inter" w:cs="Inter"/>
+          <w:color w:val="000000"/>
+          <w:sz w:val="65"/>
+          <w:szCs w:val="65"/>
+        </w:rPr>
+        <w:t xml:space="preserve">Feira de Santana, </w:t>
+      </w:r>
+      <w:proofErr w:type="gramStart"/>
+      <w:r>
+        <w:rPr>
+          <w:rFonts w:ascii="Inter" w:eastAsia="Inter" w:hAnsi="Inter" w:cs="Inter"/>
+          <w:color w:val="000000"/>
+          <w:sz w:val="66"/>
+          <w:szCs w:val="66"/>
+        </w:rPr>
+        <w:t>{{ d</w:t>
+      </w:r>
+      <w:r>
+        <w:rPr>
+          <w:rFonts w:ascii="Inter" w:eastAsia="Inter" w:hAnsi="Inter" w:cs="Inter"/>
+          <w:color w:val="000000"/>
+          <w:sz w:val="66"/>
+          <w:szCs w:val="66"/>
+        </w:rPr>
+        <w:t>ia</w:t>
+      </w:r>
+      <w:proofErr w:type="gramEnd"/>
+      <w:r>
+        <w:rPr>
+          <w:rFonts w:ascii="Inter" w:eastAsia="Inter" w:hAnsi="Inter" w:cs="Inter"/>
+          <w:color w:val="000000"/>
+          <w:sz w:val="66"/>
+          <w:szCs w:val="66"/>
+        </w:rPr>
+        <w:t xml:space="preserve"> }}</w:t>
+      </w:r>
+      <w:r>
+        <w:rPr>
+          <w:rFonts w:ascii="Inter" w:eastAsia="Inter" w:hAnsi="Inter" w:cs="Inter"/>
+          <w:color w:val="000000"/>
+          <w:sz w:val="65"/>
+          <w:szCs w:val="65"/>
+        </w:rPr>
+        <w:t xml:space="preserve"> de </w:t>
+      </w:r>
+      <w:r>
+        <w:rPr>
+          <w:rFonts w:ascii="Inter" w:eastAsia="Inter" w:hAnsi="Inter" w:cs="Inter"/>
+          <w:color w:val="000000"/>
+          <w:sz w:val="66"/>
+          <w:szCs w:val="66"/>
+        </w:rPr>
+        <w:t xml:space="preserve">{{ </w:t>
+      </w:r>
+      <w:proofErr w:type="spellStart"/>
+      <w:r>
+        <w:rPr>
+          <w:rFonts w:ascii="Inter" w:eastAsia="Inter" w:hAnsi="Inter" w:cs="Inter"/>
+          <w:color w:val="000000"/>
+          <w:sz w:val="66"/>
+          <w:szCs w:val="66"/>
+        </w:rPr>
+        <w:t>me</w:t>
+      </w:r>
+      <w:r>
+        <w:rPr>
+          <w:rFonts w:ascii="Inter" w:eastAsia="Inter" w:hAnsi="Inter" w:cs="Inter"/>
+          <w:color w:val="000000"/>
+          <w:sz w:val="66"/>
+          <w:szCs w:val="66"/>
+        </w:rPr>
+        <w:t>s</w:t>
+      </w:r>
+      <w:proofErr w:type="spellEnd"/>
+      <w:r>
+        <w:rPr>
+          <w:rFonts w:ascii="Inter" w:eastAsia="Inter" w:hAnsi="Inter" w:cs="Inter"/>
+          <w:color w:val="000000"/>
+          <w:sz w:val="66"/>
+          <w:szCs w:val="66"/>
+        </w:rPr>
+        <w:t xml:space="preserve"> }}</w:t>
+      </w:r>
+      <w:r>
+        <w:rPr>
+          <w:rFonts w:ascii="Inter" w:eastAsia="Inter" w:hAnsi="Inter" w:cs="Inter"/>
+          <w:color w:val="000000"/>
+          <w:sz w:val="65"/>
+          <w:szCs w:val="65"/>
+        </w:rPr>
+        <w:t xml:space="preserve"> de </w:t>
+      </w:r>
+      <w:r>
+        <w:rPr>
+          <w:rFonts w:ascii="Inter" w:eastAsia="Inter" w:hAnsi="Inter" w:cs="Inter"/>
+          <w:color w:val="000000"/>
+          <w:sz w:val="66"/>
+          <w:szCs w:val="66"/>
+        </w:rPr>
+        <w:t>{{ a</w:t>
+      </w:r>
+      <w:r>
+        <w:rPr>
+          <w:rFonts w:ascii="Inter" w:eastAsia="Inter" w:hAnsi="Inter" w:cs="Inter"/>
+          <w:color w:val="000000"/>
+          <w:sz w:val="66"/>
+          <w:szCs w:val="66"/>
+        </w:rPr>
+        <w:t>no</w:t>
+      </w:r>
+      <w:r>
+        <w:rPr>
+          <w:rFonts w:ascii="Inter" w:eastAsia="Inter" w:hAnsi="Inter" w:cs="Inter"/>
+          <w:color w:val="000000"/>
+          <w:sz w:val="66"/>
+          <w:szCs w:val="66"/>
+        </w:rPr>
+        <w:t xml:space="preserve"> }}</w:t>
+      </w:r>
+    </w:p>
+    <w:p>
+      <w:pPr>
+        <w:tabs>
+          <w:tab w:val="left" w:pos="0"/>
+          <w:tab w:val="left" w:pos="14760"/>
+          <w:tab w:val="left" w:pos="27180"/>
+          <w:tab w:val="left" w:pos="28067"/>
+          <w:tab w:val="left" w:pos="29160"/>
+        </w:tabs>
+        <w:jc w:val="center"/>
+        <w:rPr>
+          <w:rFonts w:ascii="Inter" w:eastAsia="Inter" w:hAnsi="Inter" w:cs="Inter"/>
+          <w:color w:val="000000"/>
+          <w:sz w:val="65"/>
+          <w:szCs w:val="65"/>
+        </w:rPr>
+      </w:pPr>
+    </w:p>
+    <w:p>
+      <w:pPr>
+        <w:tabs>
+          <w:tab w:val="left" w:pos="0"/>
+          <w:tab w:val="left" w:pos="14760"/>
+          <w:tab w:val="left" w:pos="27180"/>
+          <w:tab w:val="left" w:pos="28067"/>
+          <w:tab w:val="left" w:pos="29160"/>
+        </w:tabs>
+        <w:jc w:val="center"/>
+        <w:rPr>
+          <w:rFonts w:ascii="Inter" w:eastAsia="Inter" w:hAnsi="Inter" w:cs="Inter"/>
+          <w:color w:val="000000"/>
+          <w:sz w:val="65"/>
+          <w:szCs w:val="65"/>
+        </w:rPr>
+      </w:pPr>
+      <w:r>
+        <w:rPr>
+          <w:rFonts w:ascii="Inter" w:eastAsia="Inter" w:hAnsi="Inter" w:cs="Inter"/>
           <w:noProof/>
+          <w:color w:val="000000"/>
+          <w:sz w:val="65"/>
+          <w:szCs w:val="65"/>
         </w:rPr>
         <mc:AlternateContent>
           <mc:Choice Requires="wps">
             <w:drawing>
-              <wp:anchor distT="0" distB="0" distL="114300" distR="114300" simplePos="0" relativeHeight="251661312" behindDoc="0" locked="0" layoutInCell="1" hidden="0" allowOverlap="1" wp14:editId="32075931">
+              <wp:anchor distT="0" distB="0" distL="114300" distR="114300" simplePos="0" relativeHeight="251664384" behindDoc="0" locked="0" layoutInCell="1" allowOverlap="1" wp14:anchorId="3F2D7F41" wp14:editId="07B16ABC">
                 <wp:simplePos x="0" y="0"/>
                 <wp:positionH relativeFrom="column">
-                  <wp:posOffset>4735195</wp:posOffset>
+                  <wp:posOffset>4686300</wp:posOffset>
                 </wp:positionH>
                 <wp:positionV relativeFrom="paragraph">
-                  <wp:posOffset>2212116</wp:posOffset>
+                  <wp:posOffset>400050</wp:posOffset>
                 </wp:positionV>
-                <wp:extent cx="7734935" cy="19050"/>
-                <wp:effectExtent l="0" t="0" r="37465" b="19050"/>
+                <wp:extent cx="8001000" cy="0"/>
+                <wp:effectExtent l="0" t="0" r="0" b="0"/>
                 <wp:wrapNone/>
-                <wp:docPr id="1" name="Conector de Seta Reta 1"/>
+                <wp:docPr id="2" name="Conector reto 2"/>
                 <wp:cNvGraphicFramePr/>
                 <a:graphic xmlns:a="http://schemas.openxmlformats.org/drawingml/2006/main">
                   <a:graphicData uri="http://schemas.microsoft.com/office/word/2010/wordprocessingShape">
@@ -658,261 +776,149 @@
                       <wps:spPr>
                         <a:xfrm>
                           <a:off x="0" y="0"/>
-                          <a:ext cx="7734935" cy="19050"/>
+                          <a:ext cx="8001000" cy="0"/>
                         </a:xfrm>
-                        <a:prstGeom prst="straightConnector1">
+                        <a:prstGeom prst="line">
                           <a:avLst/>
                         </a:prstGeom>
-                        <a:noFill/>
-                        <a:ln w="19050" cap="flat" cmpd="sng">
-                          <a:solidFill>
-                            <a:srgbClr val="16130F"/>
-                          </a:solidFill>
-                          <a:prstDash val="solid"/>
-                          <a:round/>
-                          <a:headEnd type="none" w="med" len="med"/>
-                          <a:tailEnd type="none" w="med" len="med"/>
-                        </a:ln>
                       </wps:spPr>
+                      <wps:style>
+                        <a:lnRef idx="1">
+                          <a:schemeClr val="dk1"/>
+                        </a:lnRef>
+                        <a:fillRef idx="0">
+                          <a:schemeClr val="dk1"/>
+                        </a:fillRef>
+                        <a:effectRef idx="0">
+                          <a:schemeClr val="dk1"/>
+                        </a:effectRef>
+                        <a:fontRef idx="minor">
+                          <a:schemeClr val="tx1"/>
+                        </a:fontRef>
+                      </wps:style>
                       <wps:bodyPr/>
                     </wps:wsp>
                   </a:graphicData>
                 </a:graphic>
-                <wp14:sizeRelH relativeFrom="margin">
-                  <wp14:pctWidth>0</wp14:pctWidth>
-                </wp14:sizeRelH>
-                <wp14:sizeRelV relativeFrom="margin">
-                  <wp14:pctHeight>0</wp14:pctHeight>
-                </wp14:sizeRelV>
               </wp:anchor>
             </w:drawing>
           </mc:Choice>
           <mc:Fallback>
             <w:pict>
-              <v:shapetype w14:anchorId="36477F84" id="_x0000_t32" coordsize="21600,21600" o:spt="32" o:oned="t" path="m,l21600,21600e" filled="f">
-                <v:path arrowok="t" fillok="f" o:connecttype="none"/>
-                <o:lock v:ext="edit" shapetype="t"/>
-              </v:shapetype>
-              <v:shape id="Conector de Seta Reta 1" o:spid="_x0000_s1026" type="#_x0000_t32" style="position:absolute;margin-left:372.85pt;margin-top:174.2pt;width:609.05pt;height:1.5pt;z-index:251661312;visibility:visible;mso-wrap-style:square;mso-width-percent:0;mso-height-percent:0;mso-wrap-distance-left:9pt;mso-wrap-distance-top:0;mso-wrap-distance-right:9pt;mso-wrap-distance-bottom:0;mso-position-horizontal:absolute;mso-position-horizontal-relative:text;mso-position-vertical:absolute;mso-position-vertical-relative:text;mso-width-percent:0;mso-height-percent:0;mso-width-relative:margin;mso-height-relative:margin" o:gfxdata="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" strokecolor="#16130f" strokeweight="1.5pt"/>
+              <v:line w14:anchorId="5FA07C5B" id="Conector reto 2" o:spid="_x0000_s1026" style="position:absolute;z-index:251664384;visibility:visible;mso-wrap-style:square;mso-wrap-distance-left:9pt;mso-wrap-distance-top:0;mso-wrap-distance-right:9pt;mso-wrap-distance-bottom:0;mso-position-horizontal:absolute;mso-position-horizontal-relative:text;mso-position-vertical:absolute;mso-position-vertical-relative:text" from="369pt,31.5pt" to="999pt,31.5pt" o:gfxdata="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" strokecolor="black [3040]"/>
             </w:pict>
           </mc:Fallback>
         </mc:AlternateContent>
       </w:r>
-      <w:r>
-        <w:rPr>
-          <w:rFonts w:ascii="Inter" w:eastAsia="Inter" w:hAnsi="Inter" w:cs="Inter"/>
-          <w:color w:val="000000"/>
-          <w:sz w:val="65"/>
-          <w:szCs w:val="65"/>
-        </w:rPr>
-        <w:t xml:space="preserve">Feira de Santana, </w:t>
-      </w:r>
-      <w:proofErr w:type="gramStart"/>
-      <w:r>
-        <w:rPr>
-          <w:rFonts w:ascii="Inter" w:eastAsia="Inter" w:hAnsi="Inter" w:cs="Inter"/>
-          <w:color w:val="000000"/>
-          <w:sz w:val="66"/>
-          <w:szCs w:val="66"/>
-        </w:rPr>
-        <w:t>{{ d</w:t>
-      </w:r>
-      <w:r>
-        <w:rPr>
-          <w:rFonts w:ascii="Inter" w:eastAsia="Inter" w:hAnsi="Inter" w:cs="Inter"/>
-          <w:color w:val="000000"/>
-          <w:sz w:val="66"/>
-          <w:szCs w:val="66"/>
-        </w:rPr>
-        <w:t>ia</w:t>
-      </w:r>
-      <w:proofErr w:type="gramEnd"/>
-      <w:r>
-        <w:rPr>
-          <w:rFonts w:ascii="Inter" w:eastAsia="Inter" w:hAnsi="Inter" w:cs="Inter"/>
-          <w:color w:val="000000"/>
-          <w:sz w:val="66"/>
-          <w:szCs w:val="66"/>
-        </w:rPr>
-        <w:t xml:space="preserve"> }}</w:t>
-      </w:r>
-      <w:r>
-        <w:rPr>
-          <w:rFonts w:ascii="Inter" w:eastAsia="Inter" w:hAnsi="Inter" w:cs="Inter"/>
-          <w:color w:val="000000"/>
-          <w:sz w:val="65"/>
-          <w:szCs w:val="65"/>
-        </w:rPr>
-        <w:t xml:space="preserve"> de </w:t>
-      </w:r>
-      <w:r>
-        <w:rPr>
-          <w:rFonts w:ascii="Inter" w:eastAsia="Inter" w:hAnsi="Inter" w:cs="Inter"/>
-          <w:color w:val="000000"/>
-          <w:sz w:val="66"/>
-          <w:szCs w:val="66"/>
-        </w:rPr>
-        <w:t xml:space="preserve">{{ </w:t>
-      </w:r>
-      <w:proofErr w:type="spellStart"/>
-      <w:r>
-        <w:rPr>
-          <w:rFonts w:ascii="Inter" w:eastAsia="Inter" w:hAnsi="Inter" w:cs="Inter"/>
-          <w:color w:val="000000"/>
-          <w:sz w:val="66"/>
-          <w:szCs w:val="66"/>
-        </w:rPr>
-        <w:t>me</w:t>
-      </w:r>
-      <w:r>
-        <w:rPr>
-          <w:rFonts w:ascii="Inter" w:eastAsia="Inter" w:hAnsi="Inter" w:cs="Inter"/>
-          <w:color w:val="000000"/>
-          <w:sz w:val="66"/>
-          <w:szCs w:val="66"/>
-        </w:rPr>
-        <w:t>s</w:t>
-      </w:r>
-      <w:proofErr w:type="spellEnd"/>
-      <w:r>
-        <w:rPr>
-          <w:rFonts w:ascii="Inter" w:eastAsia="Inter" w:hAnsi="Inter" w:cs="Inter"/>
-          <w:color w:val="000000"/>
-          <w:sz w:val="66"/>
-          <w:szCs w:val="66"/>
-        </w:rPr>
-        <w:t xml:space="preserve"> }}</w:t>
-      </w:r>
-      <w:r>
-        <w:rPr>
-          <w:rFonts w:ascii="Inter" w:eastAsia="Inter" w:hAnsi="Inter" w:cs="Inter"/>
-          <w:color w:val="000000"/>
-          <w:sz w:val="65"/>
-          <w:szCs w:val="65"/>
-        </w:rPr>
-        <w:t xml:space="preserve"> de </w:t>
-      </w:r>
-      <w:r>
-        <w:rPr>
-          <w:rFonts w:ascii="Inter" w:eastAsia="Inter" w:hAnsi="Inter" w:cs="Inter"/>
-          <w:color w:val="000000"/>
-          <w:sz w:val="66"/>
-          <w:szCs w:val="66"/>
-        </w:rPr>
-        <w:t>{{ a</w:t>
-      </w:r>
-      <w:r>
-        <w:rPr>
-          <w:rFonts w:ascii="Inter" w:eastAsia="Inter" w:hAnsi="Inter" w:cs="Inter"/>
-          <w:color w:val="000000"/>
-          <w:sz w:val="66"/>
-          <w:szCs w:val="66"/>
-        </w:rPr>
-        <w:t>no</w:t>
-      </w:r>
-      <w:r>
-        <w:rPr>
-          <w:rFonts w:ascii="Inter" w:eastAsia="Inter" w:hAnsi="Inter" w:cs="Inter"/>
-          <w:color w:val="000000"/>
-          <w:sz w:val="66"/>
-          <w:szCs w:val="66"/>
-        </w:rPr>
-        <w:t xml:space="preserve"> }}</w:t>
-      </w:r>
     </w:p>
     <w:p>
       <w:pPr>
-        <w:spacing w:before="180" w:after="1080"/>
-        <w:ind w:right="-3356"/>
         <w:jc w:val="center"/>
         <w:rPr>
-          <w:rFonts w:ascii="Inter" w:eastAsia="Inter" w:hAnsi="Inter" w:cs="Inter"/>
-          <w:color w:val="000000"/>
+          <w:rFonts w:ascii="Inter" w:hAnsi="Inter"/>
           <w:sz w:val="53"/>
           <w:szCs w:val="53"/>
         </w:rPr>
         <w:sectPr>
           <w:type w:val="continuous"/>
           <w:pgSz w:w="30720" w:h="16755" w:orient="landscape"/>
-          <w:pgMar w:top="1342" w:right="5081" w:bottom="0" w:left="1779" w:header="720" w:footer="720" w:gutter="0"/>
+          <w:pgMar w:top="1417" w:right="1701" w:bottom="1417" w:left="1701" w:header="720" w:footer="720" w:gutter="0"/>
           <w:cols w:space="720"/>
+          <w:docGrid w:linePitch="299"/>
         </w:sectPr>
       </w:pPr>
       <w:r>
         <w:rPr>
-          <w:rFonts w:ascii="Inter" w:eastAsia="Inter" w:hAnsi="Inter" w:cs="Inter"/>
-          <w:color w:val="000000"/>
+          <w:rFonts w:ascii="Inter" w:hAnsi="Inter"/>
           <w:sz w:val="53"/>
           <w:szCs w:val="53"/>
         </w:rPr>
-        <w:t>Presidente da Fundação Municipal Egberto Costa</w:t>
-      </w:r>
+        <w:t>Presidente da Fundação Municipal Egberto Cost</w:t>
+      </w:r>
+      <w:r>
+        <w:rPr>
+          <w:rFonts w:ascii="Inter" w:hAnsi="Inter"/>
+          <w:sz w:val="53"/>
+          <w:szCs w:val="53"/>
+        </w:rPr>
+        <w:t>a</w:t>
+      </w:r>
+    </w:p>
+    <w:p>
       <w:r>
         <w:rPr>
           <w:noProof/>
         </w:rPr>
         <w:drawing>
-          <wp:anchor distT="0" distB="0" distL="114300" distR="114300" simplePos="0" relativeHeight="251662336" behindDoc="0" locked="0" layoutInCell="1" hidden="0" allowOverlap="1">
+          <wp:anchor distT="0" distB="0" distL="114300" distR="114300" simplePos="0" relativeHeight="251665408" behindDoc="0" locked="0" layoutInCell="1" allowOverlap="1" wp14:anchorId="1DDC433F" wp14:editId="38149361">
             <wp:simplePos x="0" y="0"/>
             <wp:positionH relativeFrom="column">
-              <wp:posOffset>-1180146</wp:posOffset>
+              <wp:posOffset>-1080135</wp:posOffset>
             </wp:positionH>
-            <wp:positionV relativeFrom="paragraph">
-              <wp:posOffset>817092</wp:posOffset>
+            <wp:positionV relativeFrom="page">
+              <wp:posOffset>9635423</wp:posOffset>
             </wp:positionV>
-            <wp:extent cx="19558635" cy="990600"/>
-            <wp:effectExtent l="0" t="0" r="0" b="0"/>
+            <wp:extent cx="19482435" cy="988060"/>
+            <wp:effectExtent l="0" t="0" r="5715" b="2540"/>
             <wp:wrapNone/>
-            <wp:docPr id="3" name="image3.png"/>
-            <wp:cNvGraphicFramePr/>
+            <wp:docPr id="6" name="Imagem 6"/>
+            <wp:cNvGraphicFramePr>
+              <a:graphicFrameLocks xmlns:a="http://schemas.openxmlformats.org/drawingml/2006/main" noChangeAspect="1"/>
+            </wp:cNvGraphicFramePr>
             <a:graphic xmlns:a="http://schemas.openxmlformats.org/drawingml/2006/main">
               <a:graphicData uri="http://schemas.openxmlformats.org/drawingml/2006/picture">
                 <pic:pic xmlns:pic="http://schemas.openxmlformats.org/drawingml/2006/picture">
                   <pic:nvPicPr>
-                    <pic:cNvPr id="0" name="image3.png"/>
-                    <pic:cNvPicPr preferRelativeResize="0"/>
+                    <pic:cNvPr id="6" name="Imagem 6"/>
+                    <pic:cNvPicPr/>
                   </pic:nvPicPr>
-                  <pic:blipFill>
-                    <a:blip r:embed="rId6"/>
-                    <a:srcRect l="12221" r="18159"/>
-                    <a:stretch>
-                      <a:fillRect/>
-                    </a:stretch>
+                  <pic:blipFill rotWithShape="1">
+                    <a:blip r:embed="rId6">
+                      <a:extLst>
+                        <a:ext uri="{28A0092B-C50C-407E-A947-70E740481C1C}">
+                          <a14:useLocalDpi xmlns:a14="http://schemas.microsoft.com/office/drawing/2010/main" val="0"/>
+                        </a:ext>
+                      </a:extLst>
+                    </a:blip>
+                    <a:srcRect l="12345" r="18434"/>
+                    <a:stretch/>
                   </pic:blipFill>
-                  <pic:spPr>
+                  <pic:spPr bwMode="auto">
                     <a:xfrm>
                       <a:off x="0" y="0"/>
-                      <a:ext cx="19558635" cy="990600"/>
+                      <a:ext cx="19482435" cy="988060"/>
                     </a:xfrm>
                     <a:prstGeom prst="rect">
                       <a:avLst/>
                     </a:prstGeom>
-                    <a:ln/>
+                    <a:ln>
+                      <a:noFill/>
+                    </a:ln>
+                    <a:extLst>
+                      <a:ext uri="{53640926-AAD7-44D8-BBD7-CCE9431645EC}">
+                        <a14:shadowObscured xmlns:a14="http://schemas.microsoft.com/office/drawing/2010/main"/>
+                      </a:ext>
+                    </a:extLst>
                   </pic:spPr>
                 </pic:pic>
               </a:graphicData>
             </a:graphic>
+            <wp14:sizeRelH relativeFrom="page">
+              <wp14:pctWidth>0</wp14:pctWidth>
+            </wp14:sizeRelH>
+            <wp14:sizeRelV relativeFrom="page">
+              <wp14:pctHeight>0</wp14:pctHeight>
+            </wp14:sizeRelV>
           </wp:anchor>
         </w:drawing>
       </w:r>
-    </w:p>
-    <w:p>
-      <w:pPr>
-        <w:shd w:val="clear" w:color="auto" w:fill="1C54B4"/>
-        <w:spacing w:after="7" w:line="1256" w:lineRule="auto"/>
-        <w:rPr>
-          <w:rFonts w:ascii="Tahoma" w:eastAsia="Tahoma" w:hAnsi="Tahoma" w:cs="Tahoma"/>
-          <w:color w:val="1F55B5"/>
-          <w:sz w:val="16"/>
-          <w:szCs w:val="16"/>
-        </w:rPr>
-      </w:pPr>
     </w:p>
     <w:sectPr>
       <w:type w:val="continuous"/>
       <w:pgSz w:w="30720" w:h="16755" w:orient="landscape"/>
-      <w:pgMar w:top="1342" w:right="26351" w:bottom="0" w:left="2109" w:header="720" w:footer="720" w:gutter="0"/>
+      <w:pgMar w:top="1417" w:right="1701" w:bottom="1417" w:left="1701" w:header="720" w:footer="720" w:gutter="0"/>
       <w:cols w:space="720"/>
+      <w:docGrid w:linePitch="299"/>
     </w:sectPr>
   </w:body>
 </w:document>

--- a/backend/app/template.docx
+++ b/backend/app/template.docx
@@ -24,34 +24,97 @@
       </w:pPr>
       <w:r>
         <w:rPr>
-          <w:rFonts w:ascii="Inter" w:hAnsi="Inter"/>
           <w:noProof/>
-          <w:sz w:val="44"/>
-          <w:szCs w:val="96"/>
         </w:rPr>
         <w:drawing>
-          <wp:anchor distT="0" distB="0" distL="114300" distR="114300" simplePos="0" relativeHeight="251663360" behindDoc="0" locked="0" layoutInCell="1" allowOverlap="1" wp14:editId="44F963D2">
+          <wp:anchor distT="0" distB="0" distL="114300" distR="114300" simplePos="0" relativeHeight="251666432" behindDoc="0" locked="0" layoutInCell="1" allowOverlap="1" wp14:anchorId="5A405677" wp14:editId="013ACB1D">
             <wp:simplePos x="0" y="0"/>
             <wp:positionH relativeFrom="column">
-              <wp:posOffset>10629833</wp:posOffset>
+              <wp:posOffset>10242550</wp:posOffset>
             </wp:positionH>
             <wp:positionV relativeFrom="paragraph">
               <wp:posOffset>14605</wp:posOffset>
             </wp:positionV>
-            <wp:extent cx="7085330" cy="1767205"/>
-            <wp:effectExtent l="0" t="0" r="1270" b="4445"/>
-            <wp:wrapSquare wrapText="bothSides"/>
-            <wp:docPr id="4" name="image2.png"/>
-            <wp:cNvGraphicFramePr/>
+            <wp:extent cx="7087235" cy="1760220"/>
+            <wp:effectExtent l="0" t="0" r="0" b="0"/>
+            <wp:wrapNone/>
+            <wp:docPr id="3" name="Imagem 3"/>
+            <wp:cNvGraphicFramePr>
+              <a:graphicFrameLocks xmlns:a="http://schemas.openxmlformats.org/drawingml/2006/main" noChangeAspect="1"/>
+            </wp:cNvGraphicFramePr>
             <a:graphic xmlns:a="http://schemas.openxmlformats.org/drawingml/2006/main">
               <a:graphicData uri="http://schemas.openxmlformats.org/drawingml/2006/picture">
                 <pic:pic xmlns:pic="http://schemas.openxmlformats.org/drawingml/2006/picture">
                   <pic:nvPicPr>
-                    <pic:cNvPr id="0" name="image2.png"/>
-                    <pic:cNvPicPr preferRelativeResize="0"/>
+                    <pic:cNvPr id="0" name="Picture 3"/>
+                    <pic:cNvPicPr>
+                      <a:picLocks noChangeAspect="1" noChangeArrowheads="1"/>
+                    </pic:cNvPicPr>
+                  </pic:nvPicPr>
+                  <pic:blipFill rotWithShape="1">
+                    <a:blip r:embed="rId4">
+                      <a:extLst>
+                        <a:ext uri="{28A0092B-C50C-407E-A947-70E740481C1C}">
+                          <a14:useLocalDpi xmlns:a14="http://schemas.microsoft.com/office/drawing/2010/main" val="0"/>
+                        </a:ext>
+                      </a:extLst>
+                    </a:blip>
+                    <a:srcRect l="20826" t="37333" r="21013" b="37000"/>
+                    <a:stretch/>
+                  </pic:blipFill>
+                  <pic:spPr bwMode="auto">
+                    <a:xfrm>
+                      <a:off x="0" y="0"/>
+                      <a:ext cx="7087235" cy="1760220"/>
+                    </a:xfrm>
+                    <a:prstGeom prst="rect">
+                      <a:avLst/>
+                    </a:prstGeom>
+                    <a:noFill/>
+                    <a:ln>
+                      <a:noFill/>
+                    </a:ln>
+                    <a:extLst>
+                      <a:ext uri="{53640926-AAD7-44D8-BBD7-CCE9431645EC}">
+                        <a14:shadowObscured xmlns:a14="http://schemas.microsoft.com/office/drawing/2010/main"/>
+                      </a:ext>
+                    </a:extLst>
+                  </pic:spPr>
+                </pic:pic>
+              </a:graphicData>
+            </a:graphic>
+            <wp14:sizeRelH relativeFrom="page">
+              <wp14:pctWidth>0</wp14:pctWidth>
+            </wp14:sizeRelH>
+            <wp14:sizeRelV relativeFrom="page">
+              <wp14:pctHeight>0</wp14:pctHeight>
+            </wp14:sizeRelV>
+          </wp:anchor>
+        </w:drawing>
+      </w:r>
+      <w:r>
+        <w:rPr>
+          <w:noProof/>
+        </w:rPr>
+        <w:drawing>
+          <wp:inline distT="0" distB="0" distL="0" distR="0" wp14:anchorId="44B2EF04" wp14:editId="51AA32AF">
+            <wp:extent cx="3934800" cy="1760478"/>
+            <wp:effectExtent l="0" t="0" r="8890" b="0"/>
+            <wp:docPr id="1" name="Imagem 1"/>
+            <wp:cNvGraphicFramePr>
+              <a:graphicFrameLocks xmlns:a="http://schemas.openxmlformats.org/drawingml/2006/main" noChangeAspect="1"/>
+            </wp:cNvGraphicFramePr>
+            <a:graphic xmlns:a="http://schemas.openxmlformats.org/drawingml/2006/main">
+              <a:graphicData uri="http://schemas.openxmlformats.org/drawingml/2006/picture">
+                <pic:pic xmlns:pic="http://schemas.openxmlformats.org/drawingml/2006/picture">
+                  <pic:nvPicPr>
+                    <pic:cNvPr id="0" name="Picture 1"/>
+                    <pic:cNvPicPr>
+                      <a:picLocks noChangeAspect="1" noChangeArrowheads="1"/>
+                    </pic:cNvPicPr>
                   </pic:nvPicPr>
                   <pic:blipFill>
-                    <a:blip r:embed="rId4">
+                    <a:blip r:embed="rId5" cstate="print">
                       <a:extLst>
                         <a:ext uri="{28A0092B-C50C-407E-A947-70E740481C1C}">
                           <a14:useLocalDpi xmlns:a14="http://schemas.microsoft.com/office/drawing/2010/main" val="0"/>
@@ -63,64 +126,18 @@
                       <a:fillRect/>
                     </a:stretch>
                   </pic:blipFill>
-                  <pic:spPr>
+                  <pic:spPr bwMode="auto">
                     <a:xfrm>
                       <a:off x="0" y="0"/>
-                      <a:ext cx="7085330" cy="1767205"/>
+                      <a:ext cx="3934800" cy="1760478"/>
                     </a:xfrm>
                     <a:prstGeom prst="rect">
                       <a:avLst/>
                     </a:prstGeom>
-                    <a:ln/>
-                  </pic:spPr>
-                </pic:pic>
-              </a:graphicData>
-            </a:graphic>
-          </wp:anchor>
-        </w:drawing>
-      </w:r>
-      <w:r>
-        <w:rPr>
-          <w:rFonts w:ascii="Inter" w:hAnsi="Inter"/>
-          <w:noProof/>
-          <w:sz w:val="44"/>
-          <w:szCs w:val="96"/>
-        </w:rPr>
-        <w:drawing>
-          <wp:inline distT="0" distB="0" distL="0" distR="0" wp14:editId="65AC91AF">
-            <wp:extent cx="3933771" cy="1758950"/>
-            <wp:effectExtent l="0" t="0" r="0" b="0"/>
-            <wp:docPr id="5" name="image1.png"/>
-            <wp:cNvGraphicFramePr/>
-            <a:graphic xmlns:a="http://schemas.openxmlformats.org/drawingml/2006/main">
-              <a:graphicData uri="http://schemas.openxmlformats.org/drawingml/2006/picture">
-                <pic:pic xmlns:pic="http://schemas.openxmlformats.org/drawingml/2006/picture">
-                  <pic:nvPicPr>
-                    <pic:cNvPr id="0" name="image1.png"/>
-                    <pic:cNvPicPr preferRelativeResize="0"/>
-                  </pic:nvPicPr>
-                  <pic:blipFill>
-                    <a:blip r:embed="rId5">
-                      <a:extLst>
-                        <a:ext uri="{28A0092B-C50C-407E-A947-70E740481C1C}">
-                          <a14:useLocalDpi xmlns:a14="http://schemas.microsoft.com/office/drawing/2010/main" val="0"/>
-                        </a:ext>
-                      </a:extLst>
-                    </a:blip>
-                    <a:srcRect/>
-                    <a:stretch>
-                      <a:fillRect/>
-                    </a:stretch>
-                  </pic:blipFill>
-                  <pic:spPr>
-                    <a:xfrm>
-                      <a:off x="0" y="0"/>
-                      <a:ext cx="3933771" cy="1758950"/>
-                    </a:xfrm>
-                    <a:prstGeom prst="rect">
-                      <a:avLst/>
-                    </a:prstGeom>
-                    <a:ln/>
+                    <a:noFill/>
+                    <a:ln>
+                      <a:noFill/>
+                    </a:ln>
                   </pic:spPr>
                 </pic:pic>
               </a:graphicData>

--- a/backend/app/template.docx
+++ b/backend/app/template.docx
@@ -867,16 +867,16 @@
           <w:noProof/>
         </w:rPr>
         <w:drawing>
-          <wp:anchor distT="0" distB="0" distL="114300" distR="114300" simplePos="0" relativeHeight="251665408" behindDoc="0" locked="0" layoutInCell="1" allowOverlap="1" wp14:anchorId="1DDC433F" wp14:editId="38149361">
+          <wp:anchor distT="0" distB="0" distL="114300" distR="114300" simplePos="0" relativeHeight="251665408" behindDoc="0" locked="0" layoutInCell="1" allowOverlap="1" wp14:anchorId="1DDC433F" wp14:editId="2EE81559">
             <wp:simplePos x="0" y="0"/>
             <wp:positionH relativeFrom="column">
               <wp:posOffset>-1080135</wp:posOffset>
             </wp:positionH>
             <wp:positionV relativeFrom="page">
-              <wp:posOffset>9635423</wp:posOffset>
+              <wp:posOffset>9630137</wp:posOffset>
             </wp:positionV>
-            <wp:extent cx="19482435" cy="988060"/>
-            <wp:effectExtent l="0" t="0" r="5715" b="2540"/>
+            <wp:extent cx="19584670" cy="1038860"/>
+            <wp:effectExtent l="0" t="0" r="0" b="8890"/>
             <wp:wrapNone/>
             <wp:docPr id="6" name="Imagem 6"/>
             <wp:cNvGraphicFramePr>
@@ -903,7 +903,7 @@
                   <pic:spPr bwMode="auto">
                     <a:xfrm>
                       <a:off x="0" y="0"/>
-                      <a:ext cx="19482435" cy="988060"/>
+                      <a:ext cx="19600110" cy="1039679"/>
                     </a:xfrm>
                     <a:prstGeom prst="rect">
                       <a:avLst/>

--- a/backend/app/template.docx
+++ b/backend/app/template.docx
@@ -94,13 +94,16 @@
       </w:r>
       <w:r>
         <w:rPr>
+          <w:rFonts w:ascii="Inter" w:hAnsi="Inter"/>
           <w:noProof/>
+          <w:sz w:val="44"/>
+          <w:szCs w:val="96"/>
         </w:rPr>
         <w:drawing>
-          <wp:inline distT="0" distB="0" distL="0" distR="0" wp14:anchorId="44B2EF04" wp14:editId="51AA32AF">
-            <wp:extent cx="3934800" cy="1760478"/>
-            <wp:effectExtent l="0" t="0" r="8890" b="0"/>
-            <wp:docPr id="1" name="Imagem 1"/>
+          <wp:inline distT="0" distB="0" distL="0" distR="0" wp14:anchorId="2F113157" wp14:editId="46D241C9">
+            <wp:extent cx="3928698" cy="1760400"/>
+            <wp:effectExtent l="0" t="0" r="0" b="0"/>
+            <wp:docPr id="4" name="Imagem 4"/>
             <wp:cNvGraphicFramePr>
               <a:graphicFrameLocks xmlns:a="http://schemas.openxmlformats.org/drawingml/2006/main" noChangeAspect="1"/>
             </wp:cNvGraphicFramePr>
@@ -108,12 +111,10 @@
               <a:graphicData uri="http://schemas.openxmlformats.org/drawingml/2006/picture">
                 <pic:pic xmlns:pic="http://schemas.openxmlformats.org/drawingml/2006/picture">
                   <pic:nvPicPr>
-                    <pic:cNvPr id="0" name="Picture 1"/>
-                    <pic:cNvPicPr>
-                      <a:picLocks noChangeAspect="1" noChangeArrowheads="1"/>
-                    </pic:cNvPicPr>
+                    <pic:cNvPr id="4" name="Imagem 4"/>
+                    <pic:cNvPicPr/>
                   </pic:nvPicPr>
-                  <pic:blipFill>
+                  <pic:blipFill rotWithShape="1">
                     <a:blip r:embed="rId5" cstate="print">
                       <a:extLst>
                         <a:ext uri="{28A0092B-C50C-407E-A947-70E740481C1C}">
@@ -121,23 +122,25 @@
                         </a:ext>
                       </a:extLst>
                     </a:blip>
-                    <a:srcRect/>
-                    <a:stretch>
-                      <a:fillRect/>
-                    </a:stretch>
+                    <a:srcRect l="23709" t="28188" r="23054" b="29401"/>
+                    <a:stretch/>
                   </pic:blipFill>
                   <pic:spPr bwMode="auto">
                     <a:xfrm>
                       <a:off x="0" y="0"/>
-                      <a:ext cx="3934800" cy="1760478"/>
+                      <a:ext cx="3928698" cy="1760400"/>
                     </a:xfrm>
                     <a:prstGeom prst="rect">
                       <a:avLst/>
                     </a:prstGeom>
-                    <a:noFill/>
                     <a:ln>
                       <a:noFill/>
                     </a:ln>
+                    <a:extLst>
+                      <a:ext uri="{53640926-AAD7-44D8-BBD7-CCE9431645EC}">
+                        <a14:shadowObscured xmlns:a14="http://schemas.microsoft.com/office/drawing/2010/main"/>
+                      </a:ext>
+                    </a:extLst>
                   </pic:spPr>
                 </pic:pic>
               </a:graphicData>

--- a/backend/app/template.docx
+++ b/backend/app/template.docx
@@ -156,7 +156,7 @@
           <w:tab w:val="left" w:pos="29201"/>
           <w:tab w:val="left" w:pos="29484"/>
         </w:tabs>
-        <w:spacing w:before="480"/>
+        <w:spacing w:before="960"/>
         <w:jc w:val="center"/>
         <w:rPr>
           <w:rFonts w:ascii="Inter" w:eastAsia="Inter" w:hAnsi="Inter" w:cs="Inter"/>
